--- a/imagetotexttests/pythoncode/opencv/OutputDocuments4/P6_English_2019_CA1_CHIJ/pg_4_P6_English_2019_CA1_CHIJ.docx
+++ b/imagetotexttests/pythoncode/opencv/OutputDocuments4/P6_English_2019_CA1_CHIJ/pg_4_P6_English_2019_CA1_CHIJ.docx
@@ -85,13 +85,38 @@
     </w:p>
     <w:p>
       <w:r>
-        <w:t>(1) off</w:t>
-        <w:br/>
-        <w:t>(2) out</w:t>
-        <w:br/>
-        <w:t>(3) from</w:t>
-        <w:br/>
-        <w:t>(4) away</w:t>
+        <w:drawing>
+          <wp:inline xmlns:a="http://schemas.openxmlformats.org/drawingml/2006/main" xmlns:pic="http://schemas.openxmlformats.org/drawingml/2006/picture">
+            <wp:extent cx="4572000" cy="578498"/>
+            <wp:docPr id="1" name="Picture 1"/>
+            <wp:cNvGraphicFramePr>
+              <a:graphicFrameLocks noChangeAspect="1"/>
+            </wp:cNvGraphicFramePr>
+            <a:graphic>
+              <a:graphicData uri="http://schemas.openxmlformats.org/drawingml/2006/picture">
+                <pic:pic>
+                  <pic:nvPicPr>
+                    <pic:cNvPr id="0" name="12.jpg"/>
+                    <pic:cNvPicPr/>
+                  </pic:nvPicPr>
+                  <pic:blipFill>
+                    <a:blip r:embed="rId9"/>
+                    <a:stretch>
+                      <a:fillRect/>
+                    </a:stretch>
+                  </pic:blipFill>
+                  <pic:spPr>
+                    <a:xfrm>
+                      <a:off x="0" y="0"/>
+                      <a:ext cx="4572000" cy="578498"/>
+                    </a:xfrm>
+                    <a:prstGeom prst="rect"/>
+                  </pic:spPr>
+                </pic:pic>
+              </a:graphicData>
+            </a:graphic>
+          </wp:inline>
+        </w:drawing>
       </w:r>
     </w:p>
     <w:sectPr>
